--- a/kik-modeldocumenten/modeldocumenten/Hypotheek Nationale-Nederlanden/20200415000023/Toelichting modeldocument Nationale-Nederlanden 1.0 - v1.0.docx
+++ b/kik-modeldocumenten/modeldocumenten/Hypotheek Nationale-Nederlanden/20200415000023/Toelichting modeldocument Nationale-Nederlanden 1.0 - v1.0.docx
@@ -3661,8 +3661,8 @@
       <w:bookmarkStart w:id="8" w:name="bmStartpunt"/>
       <w:bookmarkStart w:id="9" w:name="_Toc498316301"/>
       <w:bookmarkStart w:id="10" w:name="_Toc20728828"/>
-      <w:bookmarkStart w:id="11" w:name="_Toc179181706"/>
-      <w:bookmarkStart w:id="12" w:name="_Toc46478431"/>
+      <w:bookmarkStart w:id="11" w:name="_Toc46478431"/>
+      <w:bookmarkStart w:id="12" w:name="_Toc179181706"/>
       <w:bookmarkEnd w:id="8"/>
       <w:bookmarkEnd w:id="9"/>
       <w:bookmarkEnd w:id="10"/>
@@ -3673,7 +3673,7 @@
         <w:lastRenderedPageBreak/>
         <w:t>Inleiding</w:t>
       </w:r>
-      <w:bookmarkEnd w:id="12"/>
+      <w:bookmarkEnd w:id="11"/>
     </w:p>
     <w:p>
       <w:pPr>
@@ -3745,13 +3745,13 @@
         </w:numPr>
       </w:pPr>
       <w:bookmarkStart w:id="15" w:name="_Toc212447230"/>
-      <w:bookmarkStart w:id="16" w:name="_Toc196114937"/>
-      <w:bookmarkStart w:id="17" w:name="_Toc46478433"/>
+      <w:bookmarkStart w:id="16" w:name="_Toc46478433"/>
+      <w:bookmarkStart w:id="17" w:name="_Toc196114937"/>
       <w:r>
         <w:t>Algemeen</w:t>
       </w:r>
       <w:bookmarkEnd w:id="15"/>
-      <w:bookmarkEnd w:id="17"/>
+      <w:bookmarkEnd w:id="16"/>
     </w:p>
     <w:p>
       <w:pPr>
@@ -3784,7 +3784,7 @@
         <w:t xml:space="preserve"> </w:t>
       </w:r>
     </w:p>
-    <w:bookmarkEnd w:id="16"/>
+    <w:bookmarkEnd w:id="17"/>
     <w:p>
       <w:pPr>
         <w:rPr>
@@ -4274,7 +4274,7 @@
         </w:rPr>
       </w:pPr>
       <w:bookmarkStart w:id="27" w:name="_Toc46478435"/>
-      <w:bookmarkEnd w:id="11"/>
+      <w:bookmarkEnd w:id="12"/>
       <w:r>
         <w:rPr>
           <w:lang w:val="nl-NL"/>
@@ -4981,13 +4981,13 @@
         <w:pStyle w:val="Kop2"/>
         <w:pageBreakBefore/>
       </w:pPr>
-      <w:bookmarkStart w:id="34" w:name="_Ref182807022"/>
-      <w:bookmarkStart w:id="35" w:name="_Toc46478439"/>
+      <w:bookmarkStart w:id="34" w:name="_Toc46478439"/>
+      <w:bookmarkStart w:id="35" w:name="_Ref182807022"/>
       <w:r>
         <w:lastRenderedPageBreak/>
         <w:t>Partijen</w:t>
       </w:r>
-      <w:bookmarkEnd w:id="35"/>
+      <w:bookmarkEnd w:id="34"/>
     </w:p>
     <w:p>
       <w:pPr>
@@ -17232,7 +17232,7 @@
             <w:tcW w:w="2394" w:type="pct"/>
             <w:shd w:val="clear" w:color="auto" w:fill="auto"/>
           </w:tcPr>
-          <w:bookmarkEnd w:id="34"/>
+          <w:bookmarkEnd w:id="35"/>
           <w:p>
             <w:pPr>
               <w:rPr>
@@ -22989,30 +22989,56 @@
               </w:rPr>
               <w:t xml:space="preserve">Bij meer combinaties TEKSTBLOK RECHT en REGISTERGOED wordt de laatste combinatie afgesloten met een </w:t>
             </w:r>
+            <w:del w:id="55" w:author="Groot, Karina de" w:date="2020-08-04T15:54:00Z">
+              <w:r>
+                <w:rPr>
+                  <w:lang w:val="nl"/>
+                </w:rPr>
+                <w:delText xml:space="preserve">punt </w:delText>
+              </w:r>
+              <w:r>
+                <w:rPr>
+                  <w:lang w:val="nl"/>
+                </w:rPr>
+                <w:delText xml:space="preserve"> </w:delText>
+              </w:r>
+            </w:del>
+            <w:ins w:id="56" w:author="Groot, Karina de" w:date="2020-08-04T15:54:00Z">
+              <w:r>
+                <w:rPr>
+                  <w:lang w:val="nl"/>
+                </w:rPr>
+                <w:t>komma</w:t>
+              </w:r>
+              <w:r>
+                <w:rPr>
+                  <w:lang w:val="nl"/>
+                </w:rPr>
+                <w:t xml:space="preserve">  </w:t>
+              </w:r>
+            </w:ins>
             <w:r>
               <w:rPr>
                 <w:lang w:val="nl"/>
               </w:rPr>
-              <w:t xml:space="preserve">punt </w:t>
-            </w:r>
-            <w:r>
-              <w:rPr>
-                <w:lang w:val="nl"/>
-              </w:rPr>
-              <w:t xml:space="preserve"> </w:t>
-            </w:r>
-            <w:r>
-              <w:rPr>
-                <w:lang w:val="nl"/>
-              </w:rPr>
               <w:t>‘</w:t>
             </w:r>
-            <w:r>
-              <w:rPr>
-                <w:lang w:val="nl"/>
-              </w:rPr>
-              <w:t>.</w:t>
-            </w:r>
+            <w:ins w:id="57" w:author="Groot, Karina de" w:date="2020-08-04T15:54:00Z">
+              <w:r>
+                <w:rPr>
+                  <w:lang w:val="nl"/>
+                </w:rPr>
+                <w:t>,</w:t>
+              </w:r>
+            </w:ins>
+            <w:del w:id="58" w:author="Groot, Karina de" w:date="2020-08-04T15:54:00Z">
+              <w:r>
+                <w:rPr>
+                  <w:lang w:val="nl"/>
+                </w:rPr>
+                <w:delText>.</w:delText>
+              </w:r>
+            </w:del>
             <w:r>
               <w:rPr>
                 <w:lang w:val="nl"/>
@@ -23428,7 +23454,6 @@
                 <w:sz w:val="16"/>
                 <w:szCs w:val="16"/>
               </w:rPr>
-              <w:lastRenderedPageBreak/>
               <w:t>t</w:t>
             </w:r>
             <w:r>
@@ -24478,6 +24503,17 @@
               </w:rPr>
               <w:t>etboek</w:t>
             </w:r>
+            <w:ins w:id="59" w:author="Groot, Karina de" w:date="2020-08-04T15:56:00Z">
+              <w:r>
+                <w:rPr>
+                  <w:rFonts w:cs="Arial"/>
+                  <w:color w:val="800080"/>
+                  <w:szCs w:val="18"/>
+                  <w:lang w:eastAsia="nl-NL"/>
+                </w:rPr>
+                <w:t>,</w:t>
+              </w:r>
+            </w:ins>
             <w:r>
               <w:rPr>
                 <w:rFonts w:cs="Arial"/>
@@ -24504,7 +24540,7 @@
                 <w:szCs w:val="18"/>
                 <w:lang w:eastAsia="nl-NL"/>
               </w:rPr>
-              <w:t xml:space="preserve"> omschreven, in pand aan schuldeiseres, die dit pandrecht aanvaardt, alle rechten, aanspraken en vorderingen die schuldenaar heeft of te eniger tijd zal verkrijgen jegens de koper van bedoeld registergoed of de betrokken notaris tot betaling van de koopprijs van bedoeld registergoed. Schuldenaar is tot deze verpanding bevoegd en op de vordering tot betaling van de koopprijs rust geen beperkt recht noch beslag. Zonder schriftelijke toestemming van schuldeiseres is schuldenaar niet bevoegd zijn genoemde bestaande of toekomstige vorderingen </w:t>
+              <w:t xml:space="preserve"> omschreven, in pand aan schuldeiseres, die dit pandrecht aanvaardt, alle rechten, aanspraken en vorderingen die schuldenaar heeft of te eniger tijd zal verkrijgen jegens de koper van bedoeld registergoed of de betrokken notaris tot betaling van de koopprijs van bedoeld registergoed. Schuldenaar is tot deze </w:t>
             </w:r>
             <w:r>
               <w:rPr>
@@ -24514,7 +24550,7 @@
                 <w:lang w:eastAsia="nl-NL"/>
               </w:rPr>
               <w:lastRenderedPageBreak/>
-              <w:t xml:space="preserve">ter zake de verkoop aan derden over te dragen respectievelijk te leveren of hierop een beperkt recht ten behoeve van een ander dan schuldeiseres te vestigen. </w:t>
+              <w:t xml:space="preserve">verpanding bevoegd en op de vordering tot betaling van de koopprijs rust geen beperkt recht noch beslag. Zonder schriftelijke toestemming van schuldeiseres is schuldenaar niet bevoegd zijn genoemde bestaande of toekomstige vorderingen ter zake de verkoop aan derden over te dragen respectievelijk te leveren of hierop een beperkt recht ten behoeve van een ander dan schuldeiseres te vestigen. </w:t>
             </w:r>
           </w:p>
           <w:p>
@@ -24693,11 +24729,11 @@
       <w:pPr>
         <w:pStyle w:val="Kop2"/>
       </w:pPr>
-      <w:bookmarkStart w:id="55" w:name="_Toc46478449"/>
+      <w:bookmarkStart w:id="60" w:name="_Toc46478449"/>
       <w:r>
         <w:t>Verpanding bouwdepot</w:t>
       </w:r>
-      <w:bookmarkEnd w:id="55"/>
+      <w:bookmarkEnd w:id="60"/>
     </w:p>
     <w:tbl>
       <w:tblPr>
@@ -24980,12 +25016,12 @@
       <w:pPr>
         <w:pStyle w:val="Kop2"/>
       </w:pPr>
-      <w:bookmarkStart w:id="56" w:name="_Toc46478450"/>
+      <w:bookmarkStart w:id="61" w:name="_Toc46478450"/>
       <w:r>
         <w:lastRenderedPageBreak/>
         <w:t>Verpanding Lastendepot</w:t>
       </w:r>
-      <w:bookmarkEnd w:id="56"/>
+      <w:bookmarkEnd w:id="61"/>
     </w:p>
     <w:tbl>
       <w:tblPr>
@@ -25255,12 +25291,12 @@
         <w:pStyle w:val="Kop2"/>
         <w:pageBreakBefore/>
       </w:pPr>
-      <w:bookmarkStart w:id="57" w:name="_Toc46478451"/>
+      <w:bookmarkStart w:id="62" w:name="_Toc46478451"/>
       <w:r>
         <w:lastRenderedPageBreak/>
         <w:t>Aanvaarding</w:t>
       </w:r>
-      <w:bookmarkEnd w:id="57"/>
+      <w:bookmarkEnd w:id="62"/>
     </w:p>
     <w:tbl>
       <w:tblPr>
@@ -25441,12 +25477,12 @@
         <w:pStyle w:val="Kop2"/>
         <w:pageBreakBefore/>
       </w:pPr>
-      <w:bookmarkStart w:id="58" w:name="_Toc46478452"/>
+      <w:bookmarkStart w:id="63" w:name="_Toc46478452"/>
       <w:r>
         <w:lastRenderedPageBreak/>
         <w:t>Woonplaatskeuze</w:t>
       </w:r>
-      <w:bookmarkEnd w:id="58"/>
+      <w:bookmarkEnd w:id="63"/>
     </w:p>
     <w:tbl>
       <w:tblPr>
@@ -25754,7 +25790,7 @@
           <w:numId w:val="1"/>
         </w:numPr>
       </w:pPr>
-      <w:bookmarkStart w:id="59" w:name="_Toc46478453"/>
+      <w:bookmarkStart w:id="64" w:name="_Toc46478453"/>
       <w:r>
         <w:t xml:space="preserve">Einde </w:t>
       </w:r>
@@ -25764,7 +25800,7 @@
         </w:rPr>
         <w:t>kadasterdeel</w:t>
       </w:r>
-      <w:bookmarkEnd w:id="59"/>
+      <w:bookmarkEnd w:id="64"/>
     </w:p>
     <w:tbl>
       <w:tblPr>
@@ -25901,8 +25937,8 @@
           <w:lang w:val="nl-NL"/>
         </w:rPr>
       </w:pPr>
-      <w:bookmarkStart w:id="60" w:name="_Toc248216324"/>
-      <w:bookmarkStart w:id="61" w:name="_Toc46478454"/>
+      <w:bookmarkStart w:id="65" w:name="_Toc248216324"/>
+      <w:bookmarkStart w:id="66" w:name="_Toc46478454"/>
       <w:r>
         <w:rPr>
           <w:lang w:val="nl-NL"/>
@@ -25910,8 +25946,8 @@
         <w:lastRenderedPageBreak/>
         <w:t>Vrije gedeelte</w:t>
       </w:r>
-      <w:bookmarkEnd w:id="60"/>
-      <w:bookmarkEnd w:id="61"/>
+      <w:bookmarkEnd w:id="65"/>
+      <w:bookmarkEnd w:id="66"/>
     </w:p>
     <w:tbl>
       <w:tblPr>
@@ -26183,14 +26219,27 @@
               <w:noProof/>
             </w:rPr>
           </w:pPr>
-          <w:fldSimple w:instr=" STYLEREF Titel \* MERGEFORMAT ">
-            <w:r>
-              <w:rPr>
-                <w:noProof/>
-              </w:rPr>
-              <w:t>Toelichting modeldocument Nationale-Nederlanden hypotheek</w:t>
-            </w:r>
-          </w:fldSimple>
+          <w:r>
+            <w:fldChar w:fldCharType="begin"/>
+          </w:r>
+          <w:r>
+            <w:instrText xml:space="preserve"> STYLEREF Titel \* MERGEFORMAT </w:instrText>
+          </w:r>
+          <w:r>
+            <w:fldChar w:fldCharType="separate"/>
+          </w:r>
+          <w:r>
+            <w:rPr>
+              <w:noProof/>
+            </w:rPr>
+            <w:t>Toelichting modeldocument Nationale-Nederlanden hypotheek</w:t>
+          </w:r>
+          <w:r>
+            <w:rPr>
+              <w:noProof/>
+            </w:rPr>
+            <w:fldChar w:fldCharType="end"/>
+          </w:r>
         </w:p>
       </w:tc>
     </w:tr>
@@ -26275,14 +26324,27 @@
           <w:r>
             <w:instrText xml:space="preserve"> = 1+</w:instrText>
           </w:r>
-          <w:fldSimple w:instr=" NUMPAGES   \* MERGEFORMAT ">
-            <w:r>
-              <w:rPr>
-                <w:noProof/>
-              </w:rPr>
-              <w:instrText>36</w:instrText>
-            </w:r>
-          </w:fldSimple>
+          <w:r>
+            <w:fldChar w:fldCharType="begin"/>
+          </w:r>
+          <w:r>
+            <w:instrText xml:space="preserve"> NUMPAGES   \* MERGEFORMAT </w:instrText>
+          </w:r>
+          <w:r>
+            <w:fldChar w:fldCharType="separate"/>
+          </w:r>
+          <w:r>
+            <w:rPr>
+              <w:noProof/>
+            </w:rPr>
+            <w:instrText>36</w:instrText>
+          </w:r>
+          <w:r>
+            <w:rPr>
+              <w:noProof/>
+            </w:rPr>
+            <w:fldChar w:fldCharType="end"/>
+          </w:r>
           <w:r>
             <w:instrText xml:space="preserve"> </w:instrText>
           </w:r>
@@ -26466,14 +26528,27 @@
           <w:pPr>
             <w:spacing w:line="240" w:lineRule="atLeast"/>
           </w:pPr>
-          <w:fldSimple w:instr=" STYLEREF Titel \* MERGEFORMAT ">
-            <w:r>
-              <w:rPr>
-                <w:noProof/>
-              </w:rPr>
-              <w:t>Toelichting modeldocument Nationale-Nederlanden hypotheek</w:t>
-            </w:r>
-          </w:fldSimple>
+          <w:r>
+            <w:fldChar w:fldCharType="begin"/>
+          </w:r>
+          <w:r>
+            <w:instrText xml:space="preserve"> STYLEREF Titel \* MERGEFORMAT </w:instrText>
+          </w:r>
+          <w:r>
+            <w:fldChar w:fldCharType="separate"/>
+          </w:r>
+          <w:r>
+            <w:rPr>
+              <w:noProof/>
+            </w:rPr>
+            <w:t>Toelichting modeldocument Nationale-Nederlanden hypotheek</w:t>
+          </w:r>
+          <w:r>
+            <w:rPr>
+              <w:noProof/>
+            </w:rPr>
+            <w:fldChar w:fldCharType="end"/>
+          </w:r>
         </w:p>
       </w:tc>
     </w:tr>
@@ -26569,14 +26644,27 @@
           <w:r>
             <w:instrText xml:space="preserve"> = 1+</w:instrText>
           </w:r>
-          <w:fldSimple w:instr=" NUMPAGES   \* MERGEFORMAT ">
-            <w:r>
-              <w:rPr>
-                <w:noProof/>
-              </w:rPr>
-              <w:instrText>36</w:instrText>
-            </w:r>
-          </w:fldSimple>
+          <w:r>
+            <w:fldChar w:fldCharType="begin"/>
+          </w:r>
+          <w:r>
+            <w:instrText xml:space="preserve"> NUMPAGES   \* MERGEFORMAT </w:instrText>
+          </w:r>
+          <w:r>
+            <w:fldChar w:fldCharType="separate"/>
+          </w:r>
+          <w:r>
+            <w:rPr>
+              <w:noProof/>
+            </w:rPr>
+            <w:instrText>36</w:instrText>
+          </w:r>
+          <w:r>
+            <w:rPr>
+              <w:noProof/>
+            </w:rPr>
+            <w:fldChar w:fldCharType="end"/>
+          </w:r>
           <w:r>
             <w:instrText xml:space="preserve"> </w:instrText>
           </w:r>
@@ -30219,6 +30307,14 @@
   </w:num>
   <w:numIdMacAtCleanup w:val="8"/>
 </w:numbering>
+</file>
+
+<file path=word/people.xml><?xml version="1.0" encoding="utf-8"?>
+<w15:people xmlns:wpc="http://schemas.microsoft.com/office/word/2010/wordprocessingCanvas" xmlns:cx="http://schemas.microsoft.com/office/drawing/2014/chartex" xmlns:cx1="http://schemas.microsoft.com/office/drawing/2015/9/8/chartex" xmlns:cx2="http://schemas.microsoft.com/office/drawing/2015/10/21/chartex" xmlns:cx3="http://schemas.microsoft.com/office/drawing/2016/5/9/chartex" xmlns:cx4="http://schemas.microsoft.com/office/drawing/2016/5/10/chartex" xmlns:cx5="http://schemas.microsoft.com/office/drawing/2016/5/11/chartex" xmlns:cx6="http://schemas.microsoft.com/office/drawing/2016/5/12/chartex" xmlns:cx7="http://schemas.microsoft.com/office/drawing/2016/5/13/chartex" xmlns:cx8="http://schemas.microsoft.com/office/drawing/2016/5/14/chartex" xmlns:mc="http://schemas.openxmlformats.org/markup-compatibility/2006" xmlns:aink="http://schemas.microsoft.com/office/drawing/2016/ink" xmlns:am3d="http://schemas.microsoft.com/office/drawing/2017/model3d" xmlns:o="urn:schemas-microsoft-com:office:office" xmlns:r="http://schemas.openxmlformats.org/officeDocument/2006/relationships" xmlns:m="http://schemas.openxmlformats.org/officeDocument/2006/math" xmlns:v="urn:schemas-microsoft-com:vml" xmlns:wp14="http://schemas.microsoft.com/office/word/2010/wordprocessingDrawing" xmlns:wp="http://schemas.openxmlformats.org/drawingml/2006/wordprocessingDrawing" xmlns:w10="urn:schemas-microsoft-com:office:word" xmlns:w="http://schemas.openxmlformats.org/wordprocessingml/2006/main" xmlns:w14="http://schemas.microsoft.com/office/word/2010/wordml" xmlns:w15="http://schemas.microsoft.com/office/word/2012/wordml" xmlns:w16cex="http://schemas.microsoft.com/office/word/2018/wordml/cex" xmlns:w16cid="http://schemas.microsoft.com/office/word/2016/wordml/cid" xmlns:w16="http://schemas.microsoft.com/office/word/2018/wordml" xmlns:w16se="http://schemas.microsoft.com/office/word/2015/wordml/symex" xmlns:wpg="http://schemas.microsoft.com/office/word/2010/wordprocessingGroup" xmlns:wpi="http://schemas.microsoft.com/office/word/2010/wordprocessingInk" xmlns:wne="http://schemas.microsoft.com/office/word/2006/wordml" xmlns:wps="http://schemas.microsoft.com/office/word/2010/wordprocessingShape" mc:Ignorable="w14 w15 w16se w16cid w16 w16cex wp14">
+  <w15:person w15:author="Groot, Karina de">
+    <w15:presenceInfo w15:providerId="AD" w15:userId="S::Karina.deGroot@kadaster.nl::b3cfa8ed-263d-407c-b220-be1bb393b8a4"/>
+  </w15:person>
+</w15:people>
 </file>
 
 <file path=word/styles.xml><?xml version="1.0" encoding="utf-8"?>
